--- a/创客论坛/清华创客日新闻发布会串场.docx
+++ b/创客论坛/清华创客日新闻发布会串场.docx
@@ -19,16 +19,18 @@
           <w:sz w:val="32"/>
           <w:szCs w:val="32"/>
         </w:rPr>
-        <w:t>“清华创客日”启动</w:t>
-      </w:r>
-      <w:r>
-        <w:rPr>
-          <w:rFonts w:ascii="微软雅黑" w:eastAsia="微软雅黑" w:hAnsi="微软雅黑"/>
+        <w:t>“清华创客日”</w:t>
+      </w:r>
+      <w:r>
+        <w:rPr>
+          <w:rFonts w:ascii="微软雅黑" w:eastAsia="微软雅黑" w:hAnsi="微软雅黑" w:hint="eastAsia"/>
           <w:sz w:val="32"/>
           <w:szCs w:val="32"/>
         </w:rPr>
-        <w:t>仪式</w:t>
-      </w:r>
+        <w:t>新闻发布会</w:t>
+      </w:r>
+      <w:bookmarkStart w:id="0" w:name="_GoBack"/>
+      <w:bookmarkEnd w:id="0"/>
     </w:p>
     <w:p>
       <w:pPr>
@@ -1258,7 +1260,7 @@
       <w:pPr>
         <w:spacing w:line="0" w:lineRule="atLeast"/>
         <w:rPr>
-          <w:rFonts w:ascii="微软雅黑" w:eastAsia="微软雅黑" w:hAnsi="微软雅黑" w:hint="eastAsia"/>
+          <w:rFonts w:ascii="微软雅黑" w:eastAsia="微软雅黑" w:hAnsi="微软雅黑"/>
           <w:szCs w:val="21"/>
         </w:rPr>
       </w:pPr>
@@ -1316,7 +1318,7 @@
       <w:pPr>
         <w:spacing w:line="0" w:lineRule="atLeast"/>
         <w:rPr>
-          <w:rFonts w:ascii="微软雅黑" w:eastAsia="微软雅黑" w:hAnsi="微软雅黑" w:hint="eastAsia"/>
+          <w:rFonts w:ascii="微软雅黑" w:eastAsia="微软雅黑" w:hAnsi="微软雅黑"/>
           <w:szCs w:val="21"/>
         </w:rPr>
       </w:pPr>
@@ -1360,7 +1362,7 @@
       <w:pPr>
         <w:spacing w:line="0" w:lineRule="atLeast"/>
         <w:rPr>
-          <w:rFonts w:ascii="微软雅黑" w:eastAsia="微软雅黑" w:hAnsi="微软雅黑" w:hint="eastAsia"/>
+          <w:rFonts w:ascii="微软雅黑" w:eastAsia="微软雅黑" w:hAnsi="微软雅黑"/>
           <w:b/>
           <w:szCs w:val="21"/>
         </w:rPr>
@@ -1414,8 +1416,6 @@
         </w:rPr>
         <w:t>活动导师</w:t>
       </w:r>
-      <w:bookmarkStart w:id="0" w:name="_GoBack"/>
-      <w:bookmarkEnd w:id="0"/>
     </w:p>
     <w:p>
       <w:pPr>
